--- a/M2 Diagram Doc/M2 Diagrams Information.docx
+++ b/M2 Diagram Doc/M2 Diagrams Information.docx
@@ -89,6 +89,64 @@
           <w:szCs w:val="28"/>
           <w:u w:val="single"/>
         </w:rPr>
+        <w:t>Primary</w:t>
+      </w:r>
+      <w:r>
+        <w:rPr>
+          <w:rFonts w:ascii="Times New Roman" w:hAnsi="Times New Roman" w:cs="Times New Roman"/>
+          <w:sz w:val="28"/>
+          <w:szCs w:val="28"/>
+          <w:u w:val="single"/>
+        </w:rPr>
+        <w:t xml:space="preserve"> Actor</w:t>
+      </w:r>
+    </w:p>
+    <w:p>
+      <w:pPr>
+        <w:rPr>
+          <w:rFonts w:ascii="Times New Roman" w:hAnsi="Times New Roman" w:cs="Times New Roman"/>
+          <w:sz w:val="28"/>
+          <w:szCs w:val="28"/>
+        </w:rPr>
+      </w:pPr>
+    </w:p>
+    <w:p>
+      <w:pPr>
+        <w:pStyle w:val="ListParagraph"/>
+        <w:numPr>
+          <w:ilvl w:val="0"/>
+          <w:numId w:val="1"/>
+        </w:numPr>
+        <w:rPr>
+          <w:rFonts w:ascii="Times New Roman" w:hAnsi="Times New Roman" w:cs="Times New Roman"/>
+          <w:sz w:val="28"/>
+          <w:szCs w:val="28"/>
+          <w:u w:val="single"/>
+        </w:rPr>
+      </w:pPr>
+      <w:r>
+        <w:rPr>
+          <w:rFonts w:ascii="Times New Roman" w:hAnsi="Times New Roman" w:cs="Times New Roman"/>
+          <w:sz w:val="28"/>
+          <w:szCs w:val="28"/>
+        </w:rPr>
+        <w:t>Third-party database service that the game uses to store its state</w:t>
+      </w:r>
+      <w:r>
+        <w:rPr>
+          <w:rFonts w:ascii="Times New Roman" w:hAnsi="Times New Roman" w:cs="Times New Roman"/>
+          <w:sz w:val="28"/>
+          <w:szCs w:val="28"/>
+        </w:rPr>
+        <w:t xml:space="preserve">: </w:t>
+      </w:r>
+      <w:r>
+        <w:rPr>
+          <w:rFonts w:ascii="Times New Roman" w:hAnsi="Times New Roman" w:cs="Times New Roman"/>
+          <w:sz w:val="28"/>
+          <w:szCs w:val="28"/>
+          <w:u w:val="single"/>
+        </w:rPr>
         <w:t>Supporting Actor</w:t>
       </w:r>
     </w:p>
@@ -112,16 +170,194 @@
           <w:rFonts w:ascii="Times New Roman" w:hAnsi="Times New Roman" w:cs="Times New Roman"/>
           <w:sz w:val="28"/>
           <w:szCs w:val="28"/>
+        </w:rPr>
+      </w:pPr>
+      <w:r>
+        <w:rPr>
+          <w:rFonts w:ascii="Times New Roman" w:hAnsi="Times New Roman" w:cs="Times New Roman"/>
+          <w:sz w:val="28"/>
+          <w:szCs w:val="28"/>
+        </w:rPr>
+        <w:t>Shareholder of the software company that develops the game</w:t>
+      </w:r>
+      <w:r>
+        <w:rPr>
+          <w:rFonts w:ascii="Times New Roman" w:hAnsi="Times New Roman" w:cs="Times New Roman"/>
+          <w:sz w:val="28"/>
+          <w:szCs w:val="28"/>
+        </w:rPr>
+        <w:t xml:space="preserve">: </w:t>
+      </w:r>
+      <w:r>
+        <w:rPr>
+          <w:rFonts w:ascii="Times New Roman" w:hAnsi="Times New Roman" w:cs="Times New Roman"/>
+          <w:sz w:val="28"/>
+          <w:szCs w:val="28"/>
           <w:u w:val="single"/>
         </w:rPr>
-      </w:pPr>
-      <w:r>
-        <w:rPr>
-          <w:rFonts w:ascii="Times New Roman" w:hAnsi="Times New Roman" w:cs="Times New Roman"/>
-          <w:sz w:val="28"/>
-          <w:szCs w:val="28"/>
-        </w:rPr>
-        <w:t>Third-party database service that the game uses to store its state</w:t>
+        <w:t>Offstage Actor</w:t>
+      </w:r>
+    </w:p>
+    <w:p>
+      <w:pPr>
+        <w:rPr>
+          <w:rFonts w:ascii="Times New Roman" w:hAnsi="Times New Roman" w:cs="Times New Roman"/>
+          <w:sz w:val="28"/>
+          <w:szCs w:val="28"/>
+        </w:rPr>
+      </w:pPr>
+    </w:p>
+    <w:p>
+      <w:pPr>
+        <w:pStyle w:val="ListParagraph"/>
+        <w:numPr>
+          <w:ilvl w:val="0"/>
+          <w:numId w:val="1"/>
+        </w:numPr>
+        <w:rPr>
+          <w:rFonts w:ascii="Times New Roman" w:hAnsi="Times New Roman" w:cs="Times New Roman"/>
+          <w:sz w:val="28"/>
+          <w:szCs w:val="28"/>
+          <w:u w:val="single"/>
+        </w:rPr>
+      </w:pPr>
+      <w:r>
+        <w:rPr>
+          <w:rFonts w:ascii="Times New Roman" w:hAnsi="Times New Roman" w:cs="Times New Roman"/>
+          <w:sz w:val="28"/>
+          <w:szCs w:val="28"/>
+        </w:rPr>
+        <w:t>Contractor company that localizes the game to other languages</w:t>
+      </w:r>
+      <w:r>
+        <w:rPr>
+          <w:rFonts w:ascii="Times New Roman" w:hAnsi="Times New Roman" w:cs="Times New Roman"/>
+          <w:sz w:val="28"/>
+          <w:szCs w:val="28"/>
+        </w:rPr>
+        <w:t>:</w:t>
+      </w:r>
+      <w:r>
+        <w:rPr>
+          <w:rFonts w:ascii="Times New Roman" w:hAnsi="Times New Roman" w:cs="Times New Roman"/>
+          <w:sz w:val="28"/>
+          <w:szCs w:val="28"/>
+        </w:rPr>
+        <w:t xml:space="preserve"> </w:t>
+      </w:r>
+      <w:r>
+        <w:rPr>
+          <w:rFonts w:ascii="Times New Roman" w:hAnsi="Times New Roman" w:cs="Times New Roman"/>
+          <w:sz w:val="28"/>
+          <w:szCs w:val="28"/>
+          <w:u w:val="single"/>
+        </w:rPr>
+        <w:t>Supporting</w:t>
+      </w:r>
+      <w:r>
+        <w:rPr>
+          <w:rFonts w:ascii="Times New Roman" w:hAnsi="Times New Roman" w:cs="Times New Roman"/>
+          <w:sz w:val="28"/>
+          <w:szCs w:val="28"/>
+          <w:u w:val="single"/>
+        </w:rPr>
+        <w:t xml:space="preserve"> </w:t>
+      </w:r>
+      <w:r>
+        <w:rPr>
+          <w:rFonts w:ascii="Times New Roman" w:hAnsi="Times New Roman" w:cs="Times New Roman"/>
+          <w:sz w:val="28"/>
+          <w:szCs w:val="28"/>
+          <w:u w:val="single"/>
+        </w:rPr>
+        <w:t>Actor</w:t>
+      </w:r>
+    </w:p>
+    <w:p>
+      <w:pPr>
+        <w:rPr>
+          <w:rFonts w:ascii="Times New Roman" w:hAnsi="Times New Roman" w:cs="Times New Roman"/>
+          <w:sz w:val="28"/>
+          <w:szCs w:val="28"/>
+        </w:rPr>
+      </w:pPr>
+    </w:p>
+    <w:p>
+      <w:pPr>
+        <w:pStyle w:val="ListParagraph"/>
+        <w:numPr>
+          <w:ilvl w:val="0"/>
+          <w:numId w:val="1"/>
+        </w:numPr>
+        <w:rPr>
+          <w:rFonts w:ascii="Times New Roman" w:hAnsi="Times New Roman" w:cs="Times New Roman"/>
+          <w:sz w:val="28"/>
+          <w:szCs w:val="28"/>
+        </w:rPr>
+      </w:pPr>
+      <w:r>
+        <w:rPr>
+          <w:rFonts w:ascii="Times New Roman" w:hAnsi="Times New Roman" w:cs="Times New Roman"/>
+          <w:sz w:val="28"/>
+          <w:szCs w:val="28"/>
+        </w:rPr>
+        <w:t>International Game Developers Association</w:t>
+      </w:r>
+      <w:r>
+        <w:rPr>
+          <w:rFonts w:ascii="Times New Roman" w:hAnsi="Times New Roman" w:cs="Times New Roman"/>
+          <w:sz w:val="28"/>
+          <w:szCs w:val="28"/>
+        </w:rPr>
+        <w:t>:</w:t>
+      </w:r>
+      <w:r>
+        <w:rPr>
+          <w:rFonts w:ascii="Times New Roman" w:hAnsi="Times New Roman" w:cs="Times New Roman"/>
+          <w:sz w:val="28"/>
+          <w:szCs w:val="28"/>
+        </w:rPr>
+        <w:t xml:space="preserve"> </w:t>
+      </w:r>
+      <w:r>
+        <w:rPr>
+          <w:rFonts w:ascii="Times New Roman" w:hAnsi="Times New Roman" w:cs="Times New Roman"/>
+          <w:sz w:val="28"/>
+          <w:szCs w:val="28"/>
+          <w:u w:val="single"/>
+        </w:rPr>
+        <w:t>Offstage Actor</w:t>
+      </w:r>
+    </w:p>
+    <w:p>
+      <w:pPr>
+        <w:rPr>
+          <w:rFonts w:ascii="Times New Roman" w:hAnsi="Times New Roman" w:cs="Times New Roman"/>
+          <w:sz w:val="28"/>
+          <w:szCs w:val="28"/>
+        </w:rPr>
+      </w:pPr>
+    </w:p>
+    <w:p>
+      <w:pPr>
+        <w:pStyle w:val="ListParagraph"/>
+        <w:numPr>
+          <w:ilvl w:val="0"/>
+          <w:numId w:val="1"/>
+        </w:numPr>
+        <w:rPr>
+          <w:rFonts w:ascii="Times New Roman" w:hAnsi="Times New Roman" w:cs="Times New Roman"/>
+          <w:sz w:val="28"/>
+          <w:szCs w:val="28"/>
+        </w:rPr>
+      </w:pPr>
+      <w:r>
+        <w:rPr>
+          <w:rFonts w:ascii="Times New Roman" w:hAnsi="Times New Roman" w:cs="Times New Roman"/>
+          <w:sz w:val="28"/>
+          <w:szCs w:val="28"/>
+        </w:rPr>
+        <w:t>Game Developer that manages game</w:t>
       </w:r>
       <w:r>
         <w:rPr>
@@ -143,6 +379,7 @@
     </w:p>
     <w:p>
       <w:pPr>
+        <w:pStyle w:val="ListParagraph"/>
         <w:rPr>
           <w:rFonts w:ascii="Times New Roman" w:hAnsi="Times New Roman" w:cs="Times New Roman"/>
           <w:sz w:val="28"/>
@@ -169,186 +406,7 @@
           <w:sz w:val="28"/>
           <w:szCs w:val="28"/>
         </w:rPr>
-        <w:t>Shareholder of the software company that develops the game</w:t>
-      </w:r>
-      <w:r>
-        <w:rPr>
-          <w:rFonts w:ascii="Times New Roman" w:hAnsi="Times New Roman" w:cs="Times New Roman"/>
-          <w:sz w:val="28"/>
-          <w:szCs w:val="28"/>
-        </w:rPr>
-        <w:t xml:space="preserve">: </w:t>
-      </w:r>
-      <w:r>
-        <w:rPr>
-          <w:rFonts w:ascii="Times New Roman" w:hAnsi="Times New Roman" w:cs="Times New Roman"/>
-          <w:sz w:val="28"/>
-          <w:szCs w:val="28"/>
-          <w:u w:val="single"/>
-        </w:rPr>
-        <w:t>Offstage Actor</w:t>
-      </w:r>
-    </w:p>
-    <w:p>
-      <w:pPr>
-        <w:rPr>
-          <w:rFonts w:ascii="Times New Roman" w:hAnsi="Times New Roman" w:cs="Times New Roman"/>
-          <w:sz w:val="28"/>
-          <w:szCs w:val="28"/>
-        </w:rPr>
-      </w:pPr>
-    </w:p>
-    <w:p>
-      <w:pPr>
-        <w:pStyle w:val="ListParagraph"/>
-        <w:numPr>
-          <w:ilvl w:val="0"/>
-          <w:numId w:val="1"/>
-        </w:numPr>
-        <w:rPr>
-          <w:rFonts w:ascii="Times New Roman" w:hAnsi="Times New Roman" w:cs="Times New Roman"/>
-          <w:sz w:val="28"/>
-          <w:szCs w:val="28"/>
-          <w:u w:val="single"/>
-        </w:rPr>
-      </w:pPr>
-      <w:r>
-        <w:rPr>
-          <w:rFonts w:ascii="Times New Roman" w:hAnsi="Times New Roman" w:cs="Times New Roman"/>
-          <w:sz w:val="28"/>
-          <w:szCs w:val="28"/>
-        </w:rPr>
-        <w:t>Contractor company that localizes the game to other languages</w:t>
-      </w:r>
-      <w:r>
-        <w:rPr>
-          <w:rFonts w:ascii="Times New Roman" w:hAnsi="Times New Roman" w:cs="Times New Roman"/>
-          <w:sz w:val="28"/>
-          <w:szCs w:val="28"/>
-        </w:rPr>
-        <w:t>:</w:t>
-      </w:r>
-      <w:r>
-        <w:rPr>
-          <w:rFonts w:ascii="Times New Roman" w:hAnsi="Times New Roman" w:cs="Times New Roman"/>
-          <w:sz w:val="28"/>
-          <w:szCs w:val="28"/>
-        </w:rPr>
-        <w:t xml:space="preserve"> </w:t>
-      </w:r>
-      <w:r>
-        <w:rPr>
-          <w:rFonts w:ascii="Times New Roman" w:hAnsi="Times New Roman" w:cs="Times New Roman"/>
-          <w:sz w:val="28"/>
-          <w:szCs w:val="28"/>
-          <w:u w:val="single"/>
-        </w:rPr>
-        <w:t>Supporting</w:t>
-      </w:r>
-      <w:r>
-        <w:rPr>
-          <w:rFonts w:ascii="Times New Roman" w:hAnsi="Times New Roman" w:cs="Times New Roman"/>
-          <w:sz w:val="28"/>
-          <w:szCs w:val="28"/>
-          <w:u w:val="single"/>
-        </w:rPr>
-        <w:t xml:space="preserve"> </w:t>
-      </w:r>
-      <w:r>
-        <w:rPr>
-          <w:rFonts w:ascii="Times New Roman" w:hAnsi="Times New Roman" w:cs="Times New Roman"/>
-          <w:sz w:val="28"/>
-          <w:szCs w:val="28"/>
-          <w:u w:val="single"/>
-        </w:rPr>
-        <w:t>Actor</w:t>
-      </w:r>
-    </w:p>
-    <w:p>
-      <w:pPr>
-        <w:rPr>
-          <w:rFonts w:ascii="Times New Roman" w:hAnsi="Times New Roman" w:cs="Times New Roman"/>
-          <w:sz w:val="28"/>
-          <w:szCs w:val="28"/>
-        </w:rPr>
-      </w:pPr>
-    </w:p>
-    <w:p>
-      <w:pPr>
-        <w:pStyle w:val="ListParagraph"/>
-        <w:numPr>
-          <w:ilvl w:val="0"/>
-          <w:numId w:val="1"/>
-        </w:numPr>
-        <w:rPr>
-          <w:rFonts w:ascii="Times New Roman" w:hAnsi="Times New Roman" w:cs="Times New Roman"/>
-          <w:sz w:val="28"/>
-          <w:szCs w:val="28"/>
-        </w:rPr>
-      </w:pPr>
-      <w:r>
-        <w:rPr>
-          <w:rFonts w:ascii="Times New Roman" w:hAnsi="Times New Roman" w:cs="Times New Roman"/>
-          <w:sz w:val="28"/>
-          <w:szCs w:val="28"/>
-        </w:rPr>
-        <w:t>International Game Developers Association</w:t>
-      </w:r>
-      <w:r>
-        <w:rPr>
-          <w:rFonts w:ascii="Times New Roman" w:hAnsi="Times New Roman" w:cs="Times New Roman"/>
-          <w:sz w:val="28"/>
-          <w:szCs w:val="28"/>
-        </w:rPr>
-        <w:t>:</w:t>
-      </w:r>
-      <w:r>
-        <w:rPr>
-          <w:rFonts w:ascii="Times New Roman" w:hAnsi="Times New Roman" w:cs="Times New Roman"/>
-          <w:sz w:val="28"/>
-          <w:szCs w:val="28"/>
-        </w:rPr>
-        <w:t xml:space="preserve"> </w:t>
-      </w:r>
-      <w:r>
-        <w:rPr>
-          <w:rFonts w:ascii="Times New Roman" w:hAnsi="Times New Roman" w:cs="Times New Roman"/>
-          <w:sz w:val="28"/>
-          <w:szCs w:val="28"/>
-          <w:u w:val="single"/>
-        </w:rPr>
-        <w:t>Offstage Actor</w:t>
-      </w:r>
-    </w:p>
-    <w:p>
-      <w:pPr>
-        <w:rPr>
-          <w:rFonts w:ascii="Times New Roman" w:hAnsi="Times New Roman" w:cs="Times New Roman"/>
-          <w:sz w:val="28"/>
-          <w:szCs w:val="28"/>
-        </w:rPr>
-      </w:pPr>
-    </w:p>
-    <w:p>
-      <w:pPr>
-        <w:pStyle w:val="ListParagraph"/>
-        <w:numPr>
-          <w:ilvl w:val="0"/>
-          <w:numId w:val="1"/>
-        </w:numPr>
-        <w:rPr>
-          <w:rFonts w:ascii="Times New Roman" w:hAnsi="Times New Roman" w:cs="Times New Roman"/>
-          <w:sz w:val="28"/>
-          <w:szCs w:val="28"/>
-        </w:rPr>
-      </w:pPr>
-      <w:r>
-        <w:rPr>
-          <w:rFonts w:ascii="Times New Roman" w:hAnsi="Times New Roman" w:cs="Times New Roman"/>
-          <w:sz w:val="28"/>
-          <w:szCs w:val="28"/>
-        </w:rPr>
-        <w:t xml:space="preserve">Device system that loads and runs game: </w:t>
+        <w:t xml:space="preserve">Game Developer that updates mechanics and fix bugs: </w:t>
       </w:r>
       <w:r>
         <w:rPr>
@@ -454,7 +512,6 @@
         <w:rPr>
           <w:rFonts w:ascii="Times New Roman" w:hAnsi="Times New Roman" w:cs="Times New Roman"/>
         </w:rPr>
-        <w:lastRenderedPageBreak/>
         <w:t>M2 Domain Model</w:t>
       </w:r>
     </w:p>
@@ -486,15 +543,13 @@
           <w:rFonts w:ascii="Times New Roman" w:hAnsi="Times New Roman" w:cs="Times New Roman"/>
           <w:sz w:val="28"/>
           <w:szCs w:val="28"/>
-          <w:highlight w:val="yellow"/>
-        </w:rPr>
-      </w:pPr>
-      <w:r>
-        <w:rPr>
-          <w:rFonts w:ascii="Times New Roman" w:hAnsi="Times New Roman" w:cs="Times New Roman"/>
-          <w:sz w:val="28"/>
-          <w:szCs w:val="28"/>
-          <w:highlight w:val="yellow"/>
+        </w:rPr>
+      </w:pPr>
+      <w:r>
+        <w:rPr>
+          <w:rFonts w:ascii="Times New Roman" w:hAnsi="Times New Roman" w:cs="Times New Roman"/>
+          <w:sz w:val="28"/>
+          <w:szCs w:val="28"/>
         </w:rPr>
         <w:t>Player</w:t>
       </w:r>
@@ -510,15 +565,13 @@
           <w:rFonts w:ascii="Times New Roman" w:hAnsi="Times New Roman" w:cs="Times New Roman"/>
           <w:sz w:val="28"/>
           <w:szCs w:val="28"/>
-          <w:highlight w:val="yellow"/>
-        </w:rPr>
-      </w:pPr>
-      <w:r>
-        <w:rPr>
-          <w:rFonts w:ascii="Times New Roman" w:hAnsi="Times New Roman" w:cs="Times New Roman"/>
-          <w:sz w:val="28"/>
-          <w:szCs w:val="28"/>
-          <w:highlight w:val="yellow"/>
+        </w:rPr>
+      </w:pPr>
+      <w:r>
+        <w:rPr>
+          <w:rFonts w:ascii="Times New Roman" w:hAnsi="Times New Roman" w:cs="Times New Roman"/>
+          <w:sz w:val="28"/>
+          <w:szCs w:val="28"/>
         </w:rPr>
         <w:t>Monster</w:t>
       </w:r>
@@ -534,15 +587,13 @@
           <w:rFonts w:ascii="Times New Roman" w:hAnsi="Times New Roman" w:cs="Times New Roman"/>
           <w:sz w:val="28"/>
           <w:szCs w:val="28"/>
-          <w:highlight w:val="yellow"/>
-        </w:rPr>
-      </w:pPr>
-      <w:r>
-        <w:rPr>
-          <w:rFonts w:ascii="Times New Roman" w:hAnsi="Times New Roman" w:cs="Times New Roman"/>
-          <w:sz w:val="28"/>
-          <w:szCs w:val="28"/>
-          <w:highlight w:val="yellow"/>
+        </w:rPr>
+      </w:pPr>
+      <w:r>
+        <w:rPr>
+          <w:rFonts w:ascii="Times New Roman" w:hAnsi="Times New Roman" w:cs="Times New Roman"/>
+          <w:sz w:val="28"/>
+          <w:szCs w:val="28"/>
         </w:rPr>
         <w:t>Room</w:t>
       </w:r>
@@ -558,15 +609,13 @@
           <w:rFonts w:ascii="Times New Roman" w:hAnsi="Times New Roman" w:cs="Times New Roman"/>
           <w:sz w:val="28"/>
           <w:szCs w:val="28"/>
-          <w:highlight w:val="yellow"/>
-        </w:rPr>
-      </w:pPr>
-      <w:r>
-        <w:rPr>
-          <w:rFonts w:ascii="Times New Roman" w:hAnsi="Times New Roman" w:cs="Times New Roman"/>
-          <w:sz w:val="28"/>
-          <w:szCs w:val="28"/>
-          <w:highlight w:val="yellow"/>
+        </w:rPr>
+      </w:pPr>
+      <w:r>
+        <w:rPr>
+          <w:rFonts w:ascii="Times New Roman" w:hAnsi="Times New Roman" w:cs="Times New Roman"/>
+          <w:sz w:val="28"/>
+          <w:szCs w:val="28"/>
         </w:rPr>
         <w:t>Weapon</w:t>
       </w:r>
@@ -582,15 +631,13 @@
           <w:rFonts w:ascii="Times New Roman" w:hAnsi="Times New Roman" w:cs="Times New Roman"/>
           <w:sz w:val="28"/>
           <w:szCs w:val="28"/>
-          <w:highlight w:val="yellow"/>
-        </w:rPr>
-      </w:pPr>
-      <w:r>
-        <w:rPr>
-          <w:rFonts w:ascii="Times New Roman" w:hAnsi="Times New Roman" w:cs="Times New Roman"/>
-          <w:sz w:val="28"/>
-          <w:szCs w:val="28"/>
-          <w:highlight w:val="yellow"/>
+        </w:rPr>
+      </w:pPr>
+      <w:r>
+        <w:rPr>
+          <w:rFonts w:ascii="Times New Roman" w:hAnsi="Times New Roman" w:cs="Times New Roman"/>
+          <w:sz w:val="28"/>
+          <w:szCs w:val="28"/>
         </w:rPr>
         <w:t>Chest</w:t>
       </w:r>
@@ -606,15 +653,13 @@
           <w:rFonts w:ascii="Times New Roman" w:hAnsi="Times New Roman" w:cs="Times New Roman"/>
           <w:sz w:val="28"/>
           <w:szCs w:val="28"/>
-          <w:highlight w:val="yellow"/>
-        </w:rPr>
-      </w:pPr>
-      <w:r>
-        <w:rPr>
-          <w:rFonts w:ascii="Times New Roman" w:hAnsi="Times New Roman" w:cs="Times New Roman"/>
-          <w:sz w:val="28"/>
-          <w:szCs w:val="28"/>
-          <w:highlight w:val="yellow"/>
+        </w:rPr>
+      </w:pPr>
+      <w:r>
+        <w:rPr>
+          <w:rFonts w:ascii="Times New Roman" w:hAnsi="Times New Roman" w:cs="Times New Roman"/>
+          <w:sz w:val="28"/>
+          <w:szCs w:val="28"/>
         </w:rPr>
         <w:t>Coins</w:t>
       </w:r>
@@ -630,15 +675,13 @@
           <w:rFonts w:ascii="Times New Roman" w:hAnsi="Times New Roman" w:cs="Times New Roman"/>
           <w:sz w:val="28"/>
           <w:szCs w:val="28"/>
-          <w:highlight w:val="yellow"/>
-        </w:rPr>
-      </w:pPr>
-      <w:r>
-        <w:rPr>
-          <w:rFonts w:ascii="Times New Roman" w:hAnsi="Times New Roman" w:cs="Times New Roman"/>
-          <w:sz w:val="28"/>
-          <w:szCs w:val="28"/>
-          <w:highlight w:val="yellow"/>
+        </w:rPr>
+      </w:pPr>
+      <w:r>
+        <w:rPr>
+          <w:rFonts w:ascii="Times New Roman" w:hAnsi="Times New Roman" w:cs="Times New Roman"/>
+          <w:sz w:val="28"/>
+          <w:szCs w:val="28"/>
         </w:rPr>
         <w:t>Health</w:t>
       </w:r>
@@ -654,15 +697,13 @@
           <w:rFonts w:ascii="Times New Roman" w:hAnsi="Times New Roman" w:cs="Times New Roman"/>
           <w:sz w:val="28"/>
           <w:szCs w:val="28"/>
-          <w:highlight w:val="yellow"/>
-        </w:rPr>
-      </w:pPr>
-      <w:r>
-        <w:rPr>
-          <w:rFonts w:ascii="Times New Roman" w:hAnsi="Times New Roman" w:cs="Times New Roman"/>
-          <w:sz w:val="28"/>
-          <w:szCs w:val="28"/>
-          <w:highlight w:val="yellow"/>
+        </w:rPr>
+      </w:pPr>
+      <w:r>
+        <w:rPr>
+          <w:rFonts w:ascii="Times New Roman" w:hAnsi="Times New Roman" w:cs="Times New Roman"/>
+          <w:sz w:val="28"/>
+          <w:szCs w:val="28"/>
         </w:rPr>
         <w:t>Difficulty</w:t>
       </w:r>
@@ -678,15 +719,13 @@
           <w:rFonts w:ascii="Times New Roman" w:hAnsi="Times New Roman" w:cs="Times New Roman"/>
           <w:sz w:val="28"/>
           <w:szCs w:val="28"/>
-          <w:highlight w:val="yellow"/>
-        </w:rPr>
-      </w:pPr>
-      <w:r>
-        <w:rPr>
-          <w:rFonts w:ascii="Times New Roman" w:hAnsi="Times New Roman" w:cs="Times New Roman"/>
-          <w:sz w:val="28"/>
-          <w:szCs w:val="28"/>
-          <w:highlight w:val="yellow"/>
+        </w:rPr>
+      </w:pPr>
+      <w:r>
+        <w:rPr>
+          <w:rFonts w:ascii="Times New Roman" w:hAnsi="Times New Roman" w:cs="Times New Roman"/>
+          <w:sz w:val="28"/>
+          <w:szCs w:val="28"/>
         </w:rPr>
         <w:t>Account</w:t>
       </w:r>
@@ -702,15 +741,13 @@
           <w:rFonts w:ascii="Times New Roman" w:hAnsi="Times New Roman" w:cs="Times New Roman"/>
           <w:sz w:val="28"/>
           <w:szCs w:val="28"/>
-          <w:highlight w:val="yellow"/>
-        </w:rPr>
-      </w:pPr>
-      <w:r>
-        <w:rPr>
-          <w:rFonts w:ascii="Times New Roman" w:hAnsi="Times New Roman" w:cs="Times New Roman"/>
-          <w:sz w:val="28"/>
-          <w:szCs w:val="28"/>
-          <w:highlight w:val="yellow"/>
+        </w:rPr>
+      </w:pPr>
+      <w:r>
+        <w:rPr>
+          <w:rFonts w:ascii="Times New Roman" w:hAnsi="Times New Roman" w:cs="Times New Roman"/>
+          <w:sz w:val="28"/>
+          <w:szCs w:val="28"/>
         </w:rPr>
         <w:t>Name</w:t>
       </w:r>
@@ -726,15 +763,13 @@
           <w:rFonts w:ascii="Times New Roman" w:hAnsi="Times New Roman" w:cs="Times New Roman"/>
           <w:sz w:val="28"/>
           <w:szCs w:val="28"/>
-          <w:highlight w:val="yellow"/>
-        </w:rPr>
-      </w:pPr>
-      <w:r>
-        <w:rPr>
-          <w:rFonts w:ascii="Times New Roman" w:hAnsi="Times New Roman" w:cs="Times New Roman"/>
-          <w:sz w:val="28"/>
-          <w:szCs w:val="28"/>
-          <w:highlight w:val="yellow"/>
+        </w:rPr>
+      </w:pPr>
+      <w:r>
+        <w:rPr>
+          <w:rFonts w:ascii="Times New Roman" w:hAnsi="Times New Roman" w:cs="Times New Roman"/>
+          <w:sz w:val="28"/>
+          <w:szCs w:val="28"/>
         </w:rPr>
         <w:t>Settings</w:t>
       </w:r>
@@ -757,7 +792,6 @@
           <w:rFonts w:ascii="Times New Roman" w:hAnsi="Times New Roman" w:cs="Times New Roman"/>
           <w:sz w:val="28"/>
           <w:szCs w:val="28"/>
-          <w:highlight w:val="yellow"/>
         </w:rPr>
         <w:t>Controls</w:t>
       </w:r>
@@ -773,15 +807,13 @@
           <w:rFonts w:ascii="Times New Roman" w:hAnsi="Times New Roman" w:cs="Times New Roman"/>
           <w:sz w:val="28"/>
           <w:szCs w:val="28"/>
-          <w:highlight w:val="yellow"/>
-        </w:rPr>
-      </w:pPr>
-      <w:r>
-        <w:rPr>
-          <w:rFonts w:ascii="Times New Roman" w:hAnsi="Times New Roman" w:cs="Times New Roman"/>
-          <w:sz w:val="28"/>
-          <w:szCs w:val="28"/>
-          <w:highlight w:val="yellow"/>
+        </w:rPr>
+      </w:pPr>
+      <w:r>
+        <w:rPr>
+          <w:rFonts w:ascii="Times New Roman" w:hAnsi="Times New Roman" w:cs="Times New Roman"/>
+          <w:sz w:val="28"/>
+          <w:szCs w:val="28"/>
         </w:rPr>
         <w:t>Inventory</w:t>
       </w:r>
@@ -797,15 +829,13 @@
           <w:rFonts w:ascii="Times New Roman" w:hAnsi="Times New Roman" w:cs="Times New Roman"/>
           <w:sz w:val="28"/>
           <w:szCs w:val="28"/>
-          <w:highlight w:val="yellow"/>
-        </w:rPr>
-      </w:pPr>
-      <w:r>
-        <w:rPr>
-          <w:rFonts w:ascii="Times New Roman" w:hAnsi="Times New Roman" w:cs="Times New Roman"/>
-          <w:sz w:val="28"/>
-          <w:szCs w:val="28"/>
-          <w:highlight w:val="yellow"/>
+        </w:rPr>
+      </w:pPr>
+      <w:r>
+        <w:rPr>
+          <w:rFonts w:ascii="Times New Roman" w:hAnsi="Times New Roman" w:cs="Times New Roman"/>
+          <w:sz w:val="28"/>
+          <w:szCs w:val="28"/>
         </w:rPr>
         <w:t>Special</w:t>
       </w:r>
@@ -821,15 +851,13 @@
           <w:rFonts w:ascii="Times New Roman" w:hAnsi="Times New Roman" w:cs="Times New Roman"/>
           <w:sz w:val="28"/>
           <w:szCs w:val="28"/>
-          <w:highlight w:val="yellow"/>
-        </w:rPr>
-      </w:pPr>
-      <w:r>
-        <w:rPr>
-          <w:rFonts w:ascii="Times New Roman" w:hAnsi="Times New Roman" w:cs="Times New Roman"/>
-          <w:sz w:val="28"/>
-          <w:szCs w:val="28"/>
-          <w:highlight w:val="yellow"/>
+        </w:rPr>
+      </w:pPr>
+      <w:r>
+        <w:rPr>
+          <w:rFonts w:ascii="Times New Roman" w:hAnsi="Times New Roman" w:cs="Times New Roman"/>
+          <w:sz w:val="28"/>
+          <w:szCs w:val="28"/>
         </w:rPr>
         <w:t>Player Level</w:t>
       </w:r>
@@ -845,15 +873,13 @@
           <w:rFonts w:ascii="Times New Roman" w:hAnsi="Times New Roman" w:cs="Times New Roman"/>
           <w:sz w:val="28"/>
           <w:szCs w:val="28"/>
-          <w:highlight w:val="yellow"/>
-        </w:rPr>
-      </w:pPr>
-      <w:r>
-        <w:rPr>
-          <w:rFonts w:ascii="Times New Roman" w:hAnsi="Times New Roman" w:cs="Times New Roman"/>
-          <w:sz w:val="28"/>
-          <w:szCs w:val="28"/>
-          <w:highlight w:val="yellow"/>
+        </w:rPr>
+      </w:pPr>
+      <w:r>
+        <w:rPr>
+          <w:rFonts w:ascii="Times New Roman" w:hAnsi="Times New Roman" w:cs="Times New Roman"/>
+          <w:sz w:val="28"/>
+          <w:szCs w:val="28"/>
         </w:rPr>
         <w:t>Type</w:t>
       </w:r>
@@ -869,15 +895,13 @@
           <w:rFonts w:ascii="Times New Roman" w:hAnsi="Times New Roman" w:cs="Times New Roman"/>
           <w:sz w:val="28"/>
           <w:szCs w:val="28"/>
-          <w:highlight w:val="yellow"/>
-        </w:rPr>
-      </w:pPr>
-      <w:r>
-        <w:rPr>
-          <w:rFonts w:ascii="Times New Roman" w:hAnsi="Times New Roman" w:cs="Times New Roman"/>
-          <w:sz w:val="28"/>
-          <w:szCs w:val="28"/>
-          <w:highlight w:val="yellow"/>
+        </w:rPr>
+      </w:pPr>
+      <w:r>
+        <w:rPr>
+          <w:rFonts w:ascii="Times New Roman" w:hAnsi="Times New Roman" w:cs="Times New Roman"/>
+          <w:sz w:val="28"/>
+          <w:szCs w:val="28"/>
         </w:rPr>
         <w:t>Attack Damage</w:t>
       </w:r>
@@ -893,15 +917,13 @@
           <w:rFonts w:ascii="Times New Roman" w:hAnsi="Times New Roman" w:cs="Times New Roman"/>
           <w:sz w:val="28"/>
           <w:szCs w:val="28"/>
-          <w:highlight w:val="yellow"/>
-        </w:rPr>
-      </w:pPr>
-      <w:r>
-        <w:rPr>
-          <w:rFonts w:ascii="Times New Roman" w:hAnsi="Times New Roman" w:cs="Times New Roman"/>
-          <w:sz w:val="28"/>
-          <w:szCs w:val="28"/>
-          <w:highlight w:val="yellow"/>
+        </w:rPr>
+      </w:pPr>
+      <w:r>
+        <w:rPr>
+          <w:rFonts w:ascii="Times New Roman" w:hAnsi="Times New Roman" w:cs="Times New Roman"/>
+          <w:sz w:val="28"/>
+          <w:szCs w:val="28"/>
         </w:rPr>
         <w:t>Range</w:t>
       </w:r>
@@ -917,15 +939,13 @@
           <w:rFonts w:ascii="Times New Roman" w:hAnsi="Times New Roman" w:cs="Times New Roman"/>
           <w:sz w:val="28"/>
           <w:szCs w:val="28"/>
-          <w:highlight w:val="yellow"/>
-        </w:rPr>
-      </w:pPr>
-      <w:r>
-        <w:rPr>
-          <w:rFonts w:ascii="Times New Roman" w:hAnsi="Times New Roman" w:cs="Times New Roman"/>
-          <w:sz w:val="28"/>
-          <w:szCs w:val="28"/>
-          <w:highlight w:val="yellow"/>
+        </w:rPr>
+      </w:pPr>
+      <w:r>
+        <w:rPr>
+          <w:rFonts w:ascii="Times New Roman" w:hAnsi="Times New Roman" w:cs="Times New Roman"/>
+          <w:sz w:val="28"/>
+          <w:szCs w:val="28"/>
         </w:rPr>
         <w:t>Setting</w:t>
       </w:r>
@@ -941,15 +961,13 @@
           <w:rFonts w:ascii="Times New Roman" w:hAnsi="Times New Roman" w:cs="Times New Roman"/>
           <w:sz w:val="28"/>
           <w:szCs w:val="28"/>
-          <w:highlight w:val="yellow"/>
-        </w:rPr>
-      </w:pPr>
-      <w:r>
-        <w:rPr>
-          <w:rFonts w:ascii="Times New Roman" w:hAnsi="Times New Roman" w:cs="Times New Roman"/>
-          <w:sz w:val="28"/>
-          <w:szCs w:val="28"/>
-          <w:highlight w:val="yellow"/>
+        </w:rPr>
+      </w:pPr>
+      <w:r>
+        <w:rPr>
+          <w:rFonts w:ascii="Times New Roman" w:hAnsi="Times New Roman" w:cs="Times New Roman"/>
+          <w:sz w:val="28"/>
+          <w:szCs w:val="28"/>
         </w:rPr>
         <w:t>Obstacles</w:t>
       </w:r>
@@ -965,15 +983,13 @@
           <w:rFonts w:ascii="Times New Roman" w:hAnsi="Times New Roman" w:cs="Times New Roman"/>
           <w:sz w:val="28"/>
           <w:szCs w:val="28"/>
-          <w:highlight w:val="yellow"/>
-        </w:rPr>
-      </w:pPr>
-      <w:r>
-        <w:rPr>
-          <w:rFonts w:ascii="Times New Roman" w:hAnsi="Times New Roman" w:cs="Times New Roman"/>
-          <w:sz w:val="28"/>
-          <w:szCs w:val="28"/>
-          <w:highlight w:val="yellow"/>
+        </w:rPr>
+      </w:pPr>
+      <w:r>
+        <w:rPr>
+          <w:rFonts w:ascii="Times New Roman" w:hAnsi="Times New Roman" w:cs="Times New Roman"/>
+          <w:sz w:val="28"/>
+          <w:szCs w:val="28"/>
         </w:rPr>
         <w:t>Hazards</w:t>
       </w:r>
@@ -989,15 +1005,13 @@
           <w:rFonts w:ascii="Times New Roman" w:hAnsi="Times New Roman" w:cs="Times New Roman"/>
           <w:sz w:val="28"/>
           <w:szCs w:val="28"/>
-          <w:highlight w:val="yellow"/>
-        </w:rPr>
-      </w:pPr>
-      <w:r>
-        <w:rPr>
-          <w:rFonts w:ascii="Times New Roman" w:hAnsi="Times New Roman" w:cs="Times New Roman"/>
-          <w:sz w:val="28"/>
-          <w:szCs w:val="28"/>
-          <w:highlight w:val="yellow"/>
+        </w:rPr>
+      </w:pPr>
+      <w:r>
+        <w:rPr>
+          <w:rFonts w:ascii="Times New Roman" w:hAnsi="Times New Roman" w:cs="Times New Roman"/>
+          <w:sz w:val="28"/>
+          <w:szCs w:val="28"/>
         </w:rPr>
         <w:t>Doorway</w:t>
       </w:r>
@@ -1013,15 +1027,13 @@
           <w:rFonts w:ascii="Times New Roman" w:hAnsi="Times New Roman" w:cs="Times New Roman"/>
           <w:sz w:val="28"/>
           <w:szCs w:val="28"/>
-          <w:highlight w:val="yellow"/>
-        </w:rPr>
-      </w:pPr>
-      <w:r>
-        <w:rPr>
-          <w:rFonts w:ascii="Times New Roman" w:hAnsi="Times New Roman" w:cs="Times New Roman"/>
-          <w:sz w:val="28"/>
-          <w:szCs w:val="28"/>
-          <w:highlight w:val="yellow"/>
+        </w:rPr>
+      </w:pPr>
+      <w:r>
+        <w:rPr>
+          <w:rFonts w:ascii="Times New Roman" w:hAnsi="Times New Roman" w:cs="Times New Roman"/>
+          <w:sz w:val="28"/>
+          <w:szCs w:val="28"/>
         </w:rPr>
         <w:t>Health Drops</w:t>
       </w:r>
@@ -1037,15 +1049,13 @@
           <w:rFonts w:ascii="Times New Roman" w:hAnsi="Times New Roman" w:cs="Times New Roman"/>
           <w:sz w:val="28"/>
           <w:szCs w:val="28"/>
-          <w:highlight w:val="yellow"/>
-        </w:rPr>
-      </w:pPr>
-      <w:r>
-        <w:rPr>
-          <w:rFonts w:ascii="Times New Roman" w:hAnsi="Times New Roman" w:cs="Times New Roman"/>
-          <w:sz w:val="28"/>
-          <w:szCs w:val="28"/>
-          <w:highlight w:val="yellow"/>
+        </w:rPr>
+      </w:pPr>
+      <w:r>
+        <w:rPr>
+          <w:rFonts w:ascii="Times New Roman" w:hAnsi="Times New Roman" w:cs="Times New Roman"/>
+          <w:sz w:val="28"/>
+          <w:szCs w:val="28"/>
         </w:rPr>
         <w:t>Skin</w:t>
       </w:r>
@@ -1061,15 +1071,13 @@
           <w:rFonts w:ascii="Times New Roman" w:hAnsi="Times New Roman" w:cs="Times New Roman"/>
           <w:sz w:val="28"/>
           <w:szCs w:val="28"/>
-          <w:highlight w:val="yellow"/>
-        </w:rPr>
-      </w:pPr>
-      <w:r>
-        <w:rPr>
-          <w:rFonts w:ascii="Times New Roman" w:hAnsi="Times New Roman" w:cs="Times New Roman"/>
-          <w:sz w:val="28"/>
-          <w:szCs w:val="28"/>
-          <w:highlight w:val="yellow"/>
+        </w:rPr>
+      </w:pPr>
+      <w:r>
+        <w:rPr>
+          <w:rFonts w:ascii="Times New Roman" w:hAnsi="Times New Roman" w:cs="Times New Roman"/>
+          <w:sz w:val="28"/>
+          <w:szCs w:val="28"/>
         </w:rPr>
         <w:t>Character</w:t>
       </w:r>
@@ -1085,17 +1093,37 @@
           <w:rFonts w:ascii="Times New Roman" w:hAnsi="Times New Roman" w:cs="Times New Roman"/>
           <w:sz w:val="28"/>
           <w:szCs w:val="28"/>
-          <w:highlight w:val="yellow"/>
-        </w:rPr>
-      </w:pPr>
-      <w:r>
-        <w:rPr>
-          <w:rFonts w:ascii="Times New Roman" w:hAnsi="Times New Roman" w:cs="Times New Roman"/>
-          <w:sz w:val="28"/>
-          <w:szCs w:val="28"/>
-          <w:highlight w:val="yellow"/>
+        </w:rPr>
+      </w:pPr>
+      <w:r>
+        <w:rPr>
+          <w:rFonts w:ascii="Times New Roman" w:hAnsi="Times New Roman" w:cs="Times New Roman"/>
+          <w:sz w:val="28"/>
+          <w:szCs w:val="28"/>
         </w:rPr>
         <w:t>Weapon Level</w:t>
+      </w:r>
+    </w:p>
+    <w:p>
+      <w:pPr>
+        <w:pStyle w:val="ListParagraph"/>
+        <w:numPr>
+          <w:ilvl w:val="0"/>
+          <w:numId w:val="2"/>
+        </w:numPr>
+        <w:rPr>
+          <w:rFonts w:ascii="Times New Roman" w:hAnsi="Times New Roman" w:cs="Times New Roman"/>
+          <w:sz w:val="28"/>
+          <w:szCs w:val="28"/>
+        </w:rPr>
+      </w:pPr>
+      <w:r>
+        <w:rPr>
+          <w:rFonts w:ascii="Times New Roman" w:hAnsi="Times New Roman" w:cs="Times New Roman"/>
+          <w:sz w:val="28"/>
+          <w:szCs w:val="28"/>
+        </w:rPr>
+        <w:t>Shopkeeper</w:t>
       </w:r>
     </w:p>
     <w:sectPr>
